--- a/Final-aem/ss.docx
+++ b/Final-aem/ss.docx
@@ -12,6 +12,14 @@
         <w:rPr>
           <w:lang w:val="en-US"/>
         </w:rPr>
+        <w:t>S</w:t>
+      </w:r>
+      <w:bookmarkStart w:id="0" w:name="_GoBack"/>
+      <w:bookmarkEnd w:id="0"/>
+      <w:r>
+        <w:rPr>
+          <w:lang w:val="en-US"/>
+        </w:rPr>
         <w:t>Main Page:</w:t>
       </w:r>
     </w:p>
@@ -27,9 +35,9 @@
           <w:noProof/>
         </w:rPr>
         <w:drawing>
-          <wp:inline distT="0" distB="0" distL="0" distR="0" wp14:anchorId="325B5335" wp14:editId="172A6F29">
-            <wp:extent cx="6355080" cy="2828290"/>
-            <wp:effectExtent l="0" t="0" r="7620" b="0"/>
+          <wp:inline distT="0" distB="0" distL="0" distR="0" wp14:anchorId="325B5335" wp14:editId="4328AB9E">
+            <wp:extent cx="6431280" cy="3063240"/>
+            <wp:effectExtent l="0" t="0" r="7620" b="3810"/>
             <wp:docPr id="1" name="Picture 1"/>
             <wp:cNvGraphicFramePr>
               <a:graphicFrameLocks xmlns:a="http://schemas.openxmlformats.org/drawingml/2006/main" noChangeAspect="1"/>
@@ -44,7 +52,7 @@
                     </pic:cNvPicPr>
                   </pic:nvPicPr>
                   <pic:blipFill>
-                    <a:blip r:embed="rId4" cstate="print">
+                    <a:blip r:embed="rId6" cstate="print">
                       <a:extLst>
                         <a:ext uri="{28A0092B-C50C-407E-A947-70E740481C1C}">
                           <a14:useLocalDpi xmlns:a14="http://schemas.microsoft.com/office/drawing/2010/main" val="0"/>
@@ -59,7 +67,7 @@
                   <pic:spPr bwMode="auto">
                     <a:xfrm>
                       <a:off x="0" y="0"/>
-                      <a:ext cx="6355111" cy="2828304"/>
+                      <a:ext cx="6431314" cy="3063256"/>
                     </a:xfrm>
                     <a:prstGeom prst="rect">
                       <a:avLst/>
@@ -75,131 +83,6 @@
           </wp:inline>
         </w:drawing>
       </w:r>
-    </w:p>
-    <w:p>
-      <w:pPr>
-        <w:jc w:val="both"/>
-        <w:rPr>
-          <w:lang w:val="en-US"/>
-        </w:rPr>
-      </w:pPr>
-    </w:p>
-    <w:p>
-      <w:pPr>
-        <w:jc w:val="both"/>
-        <w:rPr>
-          <w:lang w:val="en-US"/>
-        </w:rPr>
-      </w:pPr>
-      <w:proofErr w:type="spellStart"/>
-      <w:r>
-        <w:rPr>
-          <w:lang w:val="en-US"/>
-        </w:rPr>
-        <w:t>Css</w:t>
-      </w:r>
-      <w:proofErr w:type="spellEnd"/>
-    </w:p>
-    <w:p>
-      <w:pPr>
-        <w:jc w:val="both"/>
-        <w:rPr>
-          <w:lang w:val="en-US"/>
-        </w:rPr>
-      </w:pPr>
-      <w:r>
-        <w:rPr>
-          <w:noProof/>
-        </w:rPr>
-        <w:drawing>
-          <wp:inline distT="0" distB="0" distL="0" distR="0" wp14:anchorId="24AB766E" wp14:editId="521B3C72">
-            <wp:extent cx="4335780" cy="3992880"/>
-            <wp:effectExtent l="0" t="0" r="7620" b="7620"/>
-            <wp:docPr id="2" name="Picture 2"/>
-            <wp:cNvGraphicFramePr>
-              <a:graphicFrameLocks xmlns:a="http://schemas.openxmlformats.org/drawingml/2006/main" noChangeAspect="1"/>
-            </wp:cNvGraphicFramePr>
-            <a:graphic xmlns:a="http://schemas.openxmlformats.org/drawingml/2006/main">
-              <a:graphicData uri="http://schemas.openxmlformats.org/drawingml/2006/picture">
-                <pic:pic xmlns:pic="http://schemas.openxmlformats.org/drawingml/2006/picture">
-                  <pic:nvPicPr>
-                    <pic:cNvPr id="0" name="Picture 3"/>
-                    <pic:cNvPicPr>
-                      <a:picLocks noChangeAspect="1" noChangeArrowheads="1"/>
-                    </pic:cNvPicPr>
-                  </pic:nvPicPr>
-                  <pic:blipFill>
-                    <a:blip r:embed="rId5">
-                      <a:extLst>
-                        <a:ext uri="{28A0092B-C50C-407E-A947-70E740481C1C}">
-                          <a14:useLocalDpi xmlns:a14="http://schemas.microsoft.com/office/drawing/2010/main" val="0"/>
-                        </a:ext>
-                      </a:extLst>
-                    </a:blip>
-                    <a:srcRect/>
-                    <a:stretch>
-                      <a:fillRect/>
-                    </a:stretch>
-                  </pic:blipFill>
-                  <pic:spPr bwMode="auto">
-                    <a:xfrm>
-                      <a:off x="0" y="0"/>
-                      <a:ext cx="4335780" cy="3992880"/>
-                    </a:xfrm>
-                    <a:prstGeom prst="rect">
-                      <a:avLst/>
-                    </a:prstGeom>
-                    <a:noFill/>
-                    <a:ln>
-                      <a:noFill/>
-                    </a:ln>
-                  </pic:spPr>
-                </pic:pic>
-              </a:graphicData>
-            </a:graphic>
-          </wp:inline>
-        </w:drawing>
-      </w:r>
-    </w:p>
-    <w:p>
-      <w:pPr>
-        <w:jc w:val="both"/>
-        <w:rPr>
-          <w:lang w:val="en-US"/>
-        </w:rPr>
-      </w:pPr>
-    </w:p>
-    <w:p>
-      <w:pPr>
-        <w:jc w:val="both"/>
-        <w:rPr>
-          <w:lang w:val="en-US"/>
-        </w:rPr>
-      </w:pPr>
-    </w:p>
-    <w:p>
-      <w:pPr>
-        <w:jc w:val="both"/>
-        <w:rPr>
-          <w:lang w:val="en-US"/>
-        </w:rPr>
-      </w:pPr>
-    </w:p>
-    <w:p>
-      <w:pPr>
-        <w:jc w:val="both"/>
-        <w:rPr>
-          <w:lang w:val="en-US"/>
-        </w:rPr>
-      </w:pPr>
-    </w:p>
-    <w:p>
-      <w:pPr>
-        <w:jc w:val="both"/>
-        <w:rPr>
-          <w:lang w:val="en-US"/>
-        </w:rPr>
-      </w:pPr>
     </w:p>
     <w:p>
       <w:pPr>
@@ -244,7 +127,7 @@
                     </pic:cNvPicPr>
                   </pic:nvPicPr>
                   <pic:blipFill>
-                    <a:blip r:embed="rId6">
+                    <a:blip r:embed="rId7">
                       <a:extLst>
                         <a:ext uri="{28A0092B-C50C-407E-A947-70E740481C1C}">
                           <a14:useLocalDpi xmlns:a14="http://schemas.microsoft.com/office/drawing/2010/main" val="0"/>
@@ -291,11 +174,97 @@
           <w:lang w:val="en-US"/>
         </w:rPr>
       </w:pPr>
+    </w:p>
+    <w:p>
+      <w:pPr>
+        <w:jc w:val="both"/>
+        <w:rPr>
+          <w:lang w:val="en-US"/>
+        </w:rPr>
+      </w:pPr>
+    </w:p>
+    <w:p>
+      <w:pPr>
+        <w:jc w:val="both"/>
+        <w:rPr>
+          <w:lang w:val="en-US"/>
+        </w:rPr>
+      </w:pPr>
+    </w:p>
+    <w:p>
+      <w:pPr>
+        <w:jc w:val="both"/>
+        <w:rPr>
+          <w:lang w:val="en-US"/>
+        </w:rPr>
+      </w:pPr>
+    </w:p>
+    <w:p>
+      <w:pPr>
+        <w:jc w:val="both"/>
+        <w:rPr>
+          <w:lang w:val="en-US"/>
+        </w:rPr>
+      </w:pPr>
+    </w:p>
+    <w:p>
+      <w:pPr>
+        <w:jc w:val="both"/>
+        <w:rPr>
+          <w:lang w:val="en-US"/>
+        </w:rPr>
+      </w:pPr>
+    </w:p>
+    <w:p>
+      <w:pPr>
+        <w:jc w:val="both"/>
+        <w:rPr>
+          <w:lang w:val="en-US"/>
+        </w:rPr>
+      </w:pPr>
+    </w:p>
+    <w:p>
+      <w:pPr>
+        <w:jc w:val="both"/>
+        <w:rPr>
+          <w:lang w:val="en-US"/>
+        </w:rPr>
+      </w:pPr>
+    </w:p>
+    <w:p>
+      <w:pPr>
+        <w:jc w:val="both"/>
+        <w:rPr>
+          <w:lang w:val="en-US"/>
+        </w:rPr>
+      </w:pPr>
+    </w:p>
+    <w:p>
+      <w:pPr>
+        <w:jc w:val="both"/>
+        <w:rPr>
+          <w:lang w:val="en-US"/>
+        </w:rPr>
+      </w:pPr>
+    </w:p>
+    <w:p>
+      <w:pPr>
+        <w:jc w:val="both"/>
+        <w:rPr>
+          <w:lang w:val="en-US"/>
+        </w:rPr>
+      </w:pPr>
       <w:r>
         <w:rPr>
           <w:lang w:val="en-US"/>
         </w:rPr>
         <w:t>Homepage</w:t>
+      </w:r>
+      <w:r>
+        <w:rPr>
+          <w:lang w:val="en-US"/>
+        </w:rPr>
+        <w:t xml:space="preserve"> creation:</w:t>
       </w:r>
     </w:p>
     <w:p>
@@ -341,7 +310,7 @@
                     </pic:cNvPicPr>
                   </pic:nvPicPr>
                   <pic:blipFill>
-                    <a:blip r:embed="rId7" cstate="print">
+                    <a:blip r:embed="rId8" cstate="print">
                       <a:extLst>
                         <a:ext uri="{28A0092B-C50C-407E-A947-70E740481C1C}">
                           <a14:useLocalDpi xmlns:a14="http://schemas.microsoft.com/office/drawing/2010/main" val="0"/>
@@ -392,7 +361,6 @@
         <w:rPr>
           <w:noProof/>
         </w:rPr>
-        <w:lastRenderedPageBreak/>
         <w:drawing>
           <wp:inline distT="0" distB="0" distL="0" distR="0" wp14:anchorId="1AF3E613" wp14:editId="029BD6F6">
             <wp:extent cx="5731510" cy="2693748"/>
@@ -411,7 +379,7 @@
                     </pic:cNvPicPr>
                   </pic:nvPicPr>
                   <pic:blipFill>
-                    <a:blip r:embed="rId8" cstate="print">
+                    <a:blip r:embed="rId9" cstate="print">
                       <a:extLst>
                         <a:ext uri="{28A0092B-C50C-407E-A947-70E740481C1C}">
                           <a14:useLocalDpi xmlns:a14="http://schemas.microsoft.com/office/drawing/2010/main" val="0"/>
@@ -466,6 +434,61 @@
           <w:lang w:val="en-US"/>
         </w:rPr>
       </w:pPr>
+    </w:p>
+    <w:p>
+      <w:pPr>
+        <w:jc w:val="both"/>
+        <w:rPr>
+          <w:lang w:val="en-US"/>
+        </w:rPr>
+      </w:pPr>
+    </w:p>
+    <w:p>
+      <w:pPr>
+        <w:jc w:val="both"/>
+        <w:rPr>
+          <w:lang w:val="en-US"/>
+        </w:rPr>
+      </w:pPr>
+    </w:p>
+    <w:p>
+      <w:pPr>
+        <w:jc w:val="both"/>
+        <w:rPr>
+          <w:lang w:val="en-US"/>
+        </w:rPr>
+      </w:pPr>
+    </w:p>
+    <w:p>
+      <w:pPr>
+        <w:jc w:val="both"/>
+        <w:rPr>
+          <w:lang w:val="en-US"/>
+        </w:rPr>
+      </w:pPr>
+    </w:p>
+    <w:p>
+      <w:pPr>
+        <w:jc w:val="both"/>
+        <w:rPr>
+          <w:lang w:val="en-US"/>
+        </w:rPr>
+      </w:pPr>
+      <w:r>
+        <w:rPr>
+          <w:lang w:val="en-US"/>
+        </w:rPr>
+        <w:lastRenderedPageBreak/>
+        <w:t>HOMEPAGE</w:t>
+      </w:r>
+    </w:p>
+    <w:p>
+      <w:pPr>
+        <w:jc w:val="both"/>
+        <w:rPr>
+          <w:lang w:val="en-US"/>
+        </w:rPr>
+      </w:pPr>
       <w:r>
         <w:rPr>
           <w:noProof/>
@@ -488,7 +511,7 @@
                     </pic:cNvPicPr>
                   </pic:nvPicPr>
                   <pic:blipFill>
-                    <a:blip r:embed="rId9" cstate="print">
+                    <a:blip r:embed="rId10" cstate="print">
                       <a:extLst>
                         <a:ext uri="{28A0092B-C50C-407E-A947-70E740481C1C}">
                           <a14:useLocalDpi xmlns:a14="http://schemas.microsoft.com/office/drawing/2010/main" val="0"/>
@@ -535,75 +558,10 @@
           <w:lang w:val="en-US"/>
         </w:rPr>
       </w:pPr>
-    </w:p>
-    <w:p>
-      <w:pPr>
-        <w:jc w:val="both"/>
-        <w:rPr>
-          <w:lang w:val="en-US"/>
-        </w:rPr>
-      </w:pPr>
-    </w:p>
-    <w:p>
-      <w:pPr>
-        <w:jc w:val="both"/>
-        <w:rPr>
-          <w:lang w:val="en-US"/>
-        </w:rPr>
-      </w:pPr>
-    </w:p>
-    <w:p>
-      <w:pPr>
-        <w:jc w:val="both"/>
-        <w:rPr>
-          <w:lang w:val="en-US"/>
-        </w:rPr>
-      </w:pPr>
-    </w:p>
-    <w:p>
-      <w:pPr>
-        <w:jc w:val="both"/>
-        <w:rPr>
-          <w:lang w:val="en-US"/>
-        </w:rPr>
-      </w:pPr>
-    </w:p>
-    <w:p>
-      <w:pPr>
-        <w:jc w:val="both"/>
-        <w:rPr>
-          <w:lang w:val="en-US"/>
-        </w:rPr>
-      </w:pPr>
-    </w:p>
-    <w:p>
-      <w:pPr>
-        <w:jc w:val="both"/>
-        <w:rPr>
-          <w:lang w:val="en-US"/>
-        </w:rPr>
-      </w:pPr>
-    </w:p>
-    <w:p>
-      <w:pPr>
-        <w:jc w:val="both"/>
-        <w:rPr>
-          <w:lang w:val="en-US"/>
-        </w:rPr>
-      </w:pPr>
-    </w:p>
-    <w:p>
-      <w:pPr>
-        <w:jc w:val="both"/>
-        <w:rPr>
-          <w:lang w:val="en-US"/>
-        </w:rPr>
-      </w:pPr>
-      <w:r>
-        <w:rPr>
-          <w:lang w:val="en-US"/>
-        </w:rPr>
-        <w:lastRenderedPageBreak/>
+      <w:r>
+        <w:rPr>
+          <w:lang w:val="en-US"/>
+        </w:rPr>
         <w:t>ABOUT-US</w:t>
       </w:r>
     </w:p>
@@ -636,7 +594,7 @@
                     </pic:cNvPicPr>
                   </pic:nvPicPr>
                   <pic:blipFill>
-                    <a:blip r:embed="rId10" cstate="print">
+                    <a:blip r:embed="rId11" cstate="print">
                       <a:extLst>
                         <a:ext uri="{28A0092B-C50C-407E-A947-70E740481C1C}">
                           <a14:useLocalDpi xmlns:a14="http://schemas.microsoft.com/office/drawing/2010/main" val="0"/>
@@ -677,9 +635,98 @@
       </w:pPr>
       <w:r>
         <w:rPr>
+          <w:lang w:val="en-US"/>
+        </w:rPr>
+        <w:t>The author component used in about-me page.</w:t>
+      </w:r>
+    </w:p>
+    <w:p>
+      <w:pPr>
+        <w:jc w:val="both"/>
+        <w:rPr>
+          <w:lang w:val="en-US"/>
+        </w:rPr>
+      </w:pPr>
+      <w:r>
+        <w:rPr>
           <w:noProof/>
         </w:rPr>
+        <w:drawing>
+          <wp:inline distT="0" distB="0" distL="0" distR="0" wp14:anchorId="58F0DF08" wp14:editId="69830A6B">
+            <wp:extent cx="4883150" cy="1684020"/>
+            <wp:effectExtent l="0" t="0" r="0" b="0"/>
+            <wp:docPr id="13" name="Picture 13"/>
+            <wp:cNvGraphicFramePr>
+              <a:graphicFrameLocks xmlns:a="http://schemas.openxmlformats.org/drawingml/2006/main" noChangeAspect="1"/>
+            </wp:cNvGraphicFramePr>
+            <a:graphic xmlns:a="http://schemas.openxmlformats.org/drawingml/2006/main">
+              <a:graphicData uri="http://schemas.openxmlformats.org/drawingml/2006/picture">
+                <pic:pic xmlns:pic="http://schemas.openxmlformats.org/drawingml/2006/picture">
+                  <pic:nvPicPr>
+                    <pic:cNvPr id="0" name="Picture 25"/>
+                    <pic:cNvPicPr>
+                      <a:picLocks noChangeAspect="1" noChangeArrowheads="1"/>
+                    </pic:cNvPicPr>
+                  </pic:nvPicPr>
+                  <pic:blipFill>
+                    <a:blip r:embed="rId12">
+                      <a:extLst>
+                        <a:ext uri="{28A0092B-C50C-407E-A947-70E740481C1C}">
+                          <a14:useLocalDpi xmlns:a14="http://schemas.microsoft.com/office/drawing/2010/main" val="0"/>
+                        </a:ext>
+                      </a:extLst>
+                    </a:blip>
+                    <a:srcRect/>
+                    <a:stretch>
+                      <a:fillRect/>
+                    </a:stretch>
+                  </pic:blipFill>
+                  <pic:spPr bwMode="auto">
+                    <a:xfrm>
+                      <a:off x="0" y="0"/>
+                      <a:ext cx="4893007" cy="1687419"/>
+                    </a:xfrm>
+                    <a:prstGeom prst="rect">
+                      <a:avLst/>
+                    </a:prstGeom>
+                    <a:noFill/>
+                    <a:ln>
+                      <a:noFill/>
+                    </a:ln>
+                  </pic:spPr>
+                </pic:pic>
+              </a:graphicData>
+            </a:graphic>
+          </wp:inline>
+        </w:drawing>
+      </w:r>
+    </w:p>
+    <w:p>
+      <w:pPr>
+        <w:jc w:val="both"/>
+        <w:rPr>
+          <w:lang w:val="en-US"/>
+        </w:rPr>
+      </w:pPr>
+      <w:r>
+        <w:rPr>
+          <w:lang w:val="en-US"/>
+        </w:rPr>
         <w:lastRenderedPageBreak/>
+        <w:t>About-me page:</w:t>
+      </w:r>
+    </w:p>
+    <w:p>
+      <w:pPr>
+        <w:jc w:val="both"/>
+        <w:rPr>
+          <w:lang w:val="en-US"/>
+        </w:rPr>
+      </w:pPr>
+      <w:r>
+        <w:rPr>
+          <w:noProof/>
+        </w:rPr>
         <w:drawing>
           <wp:inline distT="0" distB="0" distL="0" distR="0" wp14:anchorId="45E43099" wp14:editId="09671623">
             <wp:extent cx="5731510" cy="2366192"/>
@@ -698,7 +745,7 @@
                     </pic:cNvPicPr>
                   </pic:nvPicPr>
                   <pic:blipFill>
-                    <a:blip r:embed="rId11" cstate="print">
+                    <a:blip r:embed="rId13" cstate="print">
                       <a:extLst>
                         <a:ext uri="{28A0092B-C50C-407E-A947-70E740481C1C}">
                           <a14:useLocalDpi xmlns:a14="http://schemas.microsoft.com/office/drawing/2010/main" val="0"/>
@@ -729,15 +776,103 @@
           </wp:inline>
         </w:drawing>
       </w:r>
+    </w:p>
+    <w:p>
+      <w:pPr>
+        <w:jc w:val="both"/>
+        <w:rPr>
+          <w:lang w:val="en-US"/>
+        </w:rPr>
+      </w:pPr>
+    </w:p>
+    <w:p>
+      <w:pPr>
+        <w:jc w:val="both"/>
+        <w:rPr>
+          <w:lang w:val="en-US"/>
+        </w:rPr>
+      </w:pPr>
+      <w:r>
+        <w:rPr>
+          <w:lang w:val="en-US"/>
+        </w:rPr>
+        <w:t>BOOK</w:t>
+      </w:r>
+      <w:r>
+        <w:rPr>
+          <w:lang w:val="en-US"/>
+        </w:rPr>
+        <w:t>:</w:t>
+      </w:r>
+    </w:p>
+    <w:p>
+      <w:pPr>
+        <w:jc w:val="both"/>
+        <w:rPr>
+          <w:lang w:val="en-US"/>
+        </w:rPr>
+      </w:pPr>
+      <w:proofErr w:type="spellStart"/>
+      <w:r>
+        <w:rPr>
+          <w:lang w:val="en-US"/>
+        </w:rPr>
+        <w:t>Bookcomponent</w:t>
+      </w:r>
+      <w:proofErr w:type="spellEnd"/>
+      <w:r>
+        <w:rPr>
+          <w:lang w:val="en-US"/>
+        </w:rPr>
+        <w:t xml:space="preserve"> </w:t>
+      </w:r>
+      <w:proofErr w:type="spellStart"/>
+      <w:r>
+        <w:rPr>
+          <w:lang w:val="en-US"/>
+        </w:rPr>
+        <w:t>hierachy</w:t>
+      </w:r>
+      <w:proofErr w:type="spellEnd"/>
+      <w:r>
+        <w:rPr>
+          <w:lang w:val="en-US"/>
+        </w:rPr>
+        <w:t>:</w:t>
+      </w:r>
+    </w:p>
+    <w:p>
+      <w:pPr>
+        <w:jc w:val="both"/>
+        <w:rPr>
+          <w:lang w:val="en-US"/>
+        </w:rPr>
+      </w:pPr>
+    </w:p>
+    <w:p>
+      <w:pPr>
+        <w:jc w:val="both"/>
+        <w:rPr>
+          <w:lang w:val="en-US"/>
+        </w:rPr>
+      </w:pPr>
+    </w:p>
+    <w:p>
+      <w:pPr>
+        <w:jc w:val="both"/>
+        <w:rPr>
+          <w:lang w:val="en-US"/>
+        </w:rPr>
+      </w:pPr>
       <w:r>
         <w:rPr>
           <w:noProof/>
         </w:rPr>
         <w:drawing>
-          <wp:inline distT="0" distB="0" distL="0" distR="0" wp14:anchorId="11BC6A0E" wp14:editId="51C3F91E">
-            <wp:extent cx="5731510" cy="5503768"/>
-            <wp:effectExtent l="0" t="0" r="2540" b="1905"/>
-            <wp:docPr id="13" name="Picture 13"/>
+          <wp:inline distT="0" distB="0" distL="0" distR="0" wp14:anchorId="2FBE57E1" wp14:editId="343E0D42">
+            <wp:extent cx="3190875" cy="2352675"/>
+            <wp:effectExtent l="0" t="0" r="9525" b="9525"/>
+            <wp:docPr id="5" name="Picture 5"/>
             <wp:cNvGraphicFramePr>
               <a:graphicFrameLocks xmlns:a="http://schemas.openxmlformats.org/drawingml/2006/main" noChangeAspect="1"/>
             </wp:cNvGraphicFramePr>
@@ -745,13 +880,232 @@
               <a:graphicData uri="http://schemas.openxmlformats.org/drawingml/2006/picture">
                 <pic:pic xmlns:pic="http://schemas.openxmlformats.org/drawingml/2006/picture">
                   <pic:nvPicPr>
-                    <pic:cNvPr id="0" name="Picture 25"/>
+                    <pic:cNvPr id="1" name=""/>
+                    <pic:cNvPicPr/>
+                  </pic:nvPicPr>
+                  <pic:blipFill>
+                    <a:blip r:embed="rId14"/>
+                    <a:stretch>
+                      <a:fillRect/>
+                    </a:stretch>
+                  </pic:blipFill>
+                  <pic:spPr>
+                    <a:xfrm>
+                      <a:off x="0" y="0"/>
+                      <a:ext cx="3190875" cy="2352675"/>
+                    </a:xfrm>
+                    <a:prstGeom prst="rect">
+                      <a:avLst/>
+                    </a:prstGeom>
+                  </pic:spPr>
+                </pic:pic>
+              </a:graphicData>
+            </a:graphic>
+          </wp:inline>
+        </w:drawing>
+      </w:r>
+    </w:p>
+    <w:p>
+      <w:pPr>
+        <w:jc w:val="both"/>
+        <w:rPr>
+          <w:lang w:val="en-US"/>
+        </w:rPr>
+      </w:pPr>
+    </w:p>
+    <w:p>
+      <w:pPr>
+        <w:jc w:val="both"/>
+        <w:rPr>
+          <w:lang w:val="en-US"/>
+        </w:rPr>
+      </w:pPr>
+    </w:p>
+    <w:p>
+      <w:pPr>
+        <w:jc w:val="both"/>
+        <w:rPr>
+          <w:lang w:val="en-US"/>
+        </w:rPr>
+      </w:pPr>
+    </w:p>
+    <w:p>
+      <w:pPr>
+        <w:jc w:val="both"/>
+        <w:rPr>
+          <w:lang w:val="en-US"/>
+        </w:rPr>
+      </w:pPr>
+    </w:p>
+    <w:p>
+      <w:pPr>
+        <w:jc w:val="both"/>
+        <w:rPr>
+          <w:lang w:val="en-US"/>
+        </w:rPr>
+      </w:pPr>
+    </w:p>
+    <w:p>
+      <w:pPr>
+        <w:jc w:val="both"/>
+        <w:rPr>
+          <w:lang w:val="en-US"/>
+        </w:rPr>
+      </w:pPr>
+    </w:p>
+    <w:p>
+      <w:pPr>
+        <w:jc w:val="both"/>
+        <w:rPr>
+          <w:lang w:val="en-US"/>
+        </w:rPr>
+      </w:pPr>
+    </w:p>
+    <w:p>
+      <w:pPr>
+        <w:jc w:val="both"/>
+        <w:rPr>
+          <w:lang w:val="en-US"/>
+        </w:rPr>
+      </w:pPr>
+    </w:p>
+    <w:p>
+      <w:pPr>
+        <w:jc w:val="both"/>
+        <w:rPr>
+          <w:lang w:val="en-US"/>
+        </w:rPr>
+      </w:pPr>
+      <w:r>
+        <w:rPr>
+          <w:lang w:val="en-US"/>
+        </w:rPr>
+        <w:lastRenderedPageBreak/>
+        <w:t>Bookcomponent.html</w:t>
+      </w:r>
+    </w:p>
+    <w:p>
+      <w:pPr>
+        <w:jc w:val="both"/>
+        <w:rPr>
+          <w:lang w:val="en-US"/>
+        </w:rPr>
+      </w:pPr>
+      <w:r>
+        <w:rPr>
+          <w:lang w:val="en-US"/>
+        </w:rPr>
+        <w:t>J</w:t>
+      </w:r>
+      <w:r>
+        <w:rPr>
+          <w:lang w:val="en-US"/>
+        </w:rPr>
+        <w:t>son Page used</w:t>
+      </w:r>
+    </w:p>
+    <w:p>
+      <w:pPr>
+        <w:jc w:val="both"/>
+        <w:rPr>
+          <w:lang w:val="en-US"/>
+        </w:rPr>
+      </w:pPr>
+    </w:p>
+    <w:p>
+      <w:pPr>
+        <w:jc w:val="both"/>
+        <w:rPr>
+          <w:lang w:val="en-US"/>
+        </w:rPr>
+      </w:pPr>
+    </w:p>
+    <w:p>
+      <w:pPr>
+        <w:jc w:val="both"/>
+        <w:rPr>
+          <w:lang w:val="en-US"/>
+        </w:rPr>
+      </w:pPr>
+      <w:r>
+        <w:rPr>
+          <w:noProof/>
+        </w:rPr>
+        <w:drawing>
+          <wp:inline distT="0" distB="0" distL="0" distR="0" wp14:anchorId="00DE7BB7" wp14:editId="79ADEF0A">
+            <wp:extent cx="5731510" cy="2753995"/>
+            <wp:effectExtent l="0" t="0" r="2540" b="8255"/>
+            <wp:docPr id="18" name="Picture 18"/>
+            <wp:cNvGraphicFramePr>
+              <a:graphicFrameLocks xmlns:a="http://schemas.openxmlformats.org/drawingml/2006/main" noChangeAspect="1"/>
+            </wp:cNvGraphicFramePr>
+            <a:graphic xmlns:a="http://schemas.openxmlformats.org/drawingml/2006/main">
+              <a:graphicData uri="http://schemas.openxmlformats.org/drawingml/2006/picture">
+                <pic:pic xmlns:pic="http://schemas.openxmlformats.org/drawingml/2006/picture">
+                  <pic:nvPicPr>
+                    <pic:cNvPr id="1" name=""/>
+                    <pic:cNvPicPr/>
+                  </pic:nvPicPr>
+                  <pic:blipFill>
+                    <a:blip r:embed="rId15"/>
+                    <a:stretch>
+                      <a:fillRect/>
+                    </a:stretch>
+                  </pic:blipFill>
+                  <pic:spPr>
+                    <a:xfrm>
+                      <a:off x="0" y="0"/>
+                      <a:ext cx="5731510" cy="2753995"/>
+                    </a:xfrm>
+                    <a:prstGeom prst="rect">
+                      <a:avLst/>
+                    </a:prstGeom>
+                  </pic:spPr>
+                </pic:pic>
+              </a:graphicData>
+            </a:graphic>
+          </wp:inline>
+        </w:drawing>
+      </w:r>
+    </w:p>
+    <w:p>
+      <w:pPr>
+        <w:jc w:val="both"/>
+        <w:rPr>
+          <w:lang w:val="en-US"/>
+        </w:rPr>
+      </w:pPr>
+    </w:p>
+    <w:p>
+      <w:pPr>
+        <w:jc w:val="both"/>
+        <w:rPr>
+          <w:lang w:val="en-US"/>
+        </w:rPr>
+      </w:pPr>
+      <w:r>
+        <w:rPr>
+          <w:noProof/>
+        </w:rPr>
+        <w:drawing>
+          <wp:inline distT="0" distB="0" distL="0" distR="0" wp14:anchorId="006B2E8F" wp14:editId="0AF0433D">
+            <wp:extent cx="5731510" cy="2191089"/>
+            <wp:effectExtent l="0" t="0" r="2540" b="0"/>
+            <wp:docPr id="2" name="Picture 2"/>
+            <wp:cNvGraphicFramePr>
+              <a:graphicFrameLocks xmlns:a="http://schemas.openxmlformats.org/drawingml/2006/main" noChangeAspect="1"/>
+            </wp:cNvGraphicFramePr>
+            <a:graphic xmlns:a="http://schemas.openxmlformats.org/drawingml/2006/main">
+              <a:graphicData uri="http://schemas.openxmlformats.org/drawingml/2006/picture">
+                <pic:pic xmlns:pic="http://schemas.openxmlformats.org/drawingml/2006/picture">
+                  <pic:nvPicPr>
+                    <pic:cNvPr id="0" name="Picture 1"/>
                     <pic:cNvPicPr>
                       <a:picLocks noChangeAspect="1" noChangeArrowheads="1"/>
                     </pic:cNvPicPr>
                   </pic:nvPicPr>
                   <pic:blipFill>
-                    <a:blip r:embed="rId12">
+                    <a:blip r:embed="rId16" cstate="print">
                       <a:extLst>
                         <a:ext uri="{28A0092B-C50C-407E-A947-70E740481C1C}">
                           <a14:useLocalDpi xmlns:a14="http://schemas.microsoft.com/office/drawing/2010/main" val="0"/>
@@ -766,7 +1120,7 @@
                   <pic:spPr bwMode="auto">
                     <a:xfrm>
                       <a:off x="0" y="0"/>
-                      <a:ext cx="5731510" cy="5503768"/>
+                      <a:ext cx="5731510" cy="2191089"/>
                     </a:xfrm>
                     <a:prstGeom prst="rect">
                       <a:avLst/>
@@ -798,114 +1152,15 @@
           <w:lang w:val="en-US"/>
         </w:rPr>
       </w:pPr>
-    </w:p>
-    <w:p>
-      <w:pPr>
-        <w:jc w:val="both"/>
-        <w:rPr>
-          <w:lang w:val="en-US"/>
-        </w:rPr>
-      </w:pPr>
-    </w:p>
-    <w:p>
-      <w:pPr>
-        <w:jc w:val="both"/>
-        <w:rPr>
-          <w:lang w:val="en-US"/>
-        </w:rPr>
-      </w:pPr>
-      <w:r>
-        <w:rPr>
-          <w:lang w:val="en-US"/>
+      <w:r>
+        <w:rPr>
+          <w:noProof/>
         </w:rPr>
         <w:lastRenderedPageBreak/>
-        <w:t>BOOK</w:t>
-      </w:r>
-    </w:p>
-    <w:p>
-      <w:pPr>
-        <w:jc w:val="both"/>
-        <w:rPr>
-          <w:lang w:val="en-US"/>
-        </w:rPr>
-      </w:pPr>
-      <w:r>
-        <w:rPr>
-          <w:noProof/>
-        </w:rPr>
         <w:drawing>
-          <wp:inline distT="0" distB="0" distL="0" distR="0" wp14:anchorId="3B6241C0" wp14:editId="2E92EE0A">
-            <wp:extent cx="5731510" cy="3091736"/>
-            <wp:effectExtent l="0" t="0" r="2540" b="0"/>
-            <wp:docPr id="14" name="Picture 14"/>
-            <wp:cNvGraphicFramePr>
-              <a:graphicFrameLocks xmlns:a="http://schemas.openxmlformats.org/drawingml/2006/main" noChangeAspect="1"/>
-            </wp:cNvGraphicFramePr>
-            <a:graphic xmlns:a="http://schemas.openxmlformats.org/drawingml/2006/main">
-              <a:graphicData uri="http://schemas.openxmlformats.org/drawingml/2006/picture">
-                <pic:pic xmlns:pic="http://schemas.openxmlformats.org/drawingml/2006/picture">
-                  <pic:nvPicPr>
-                    <pic:cNvPr id="0" name="Picture 27"/>
-                    <pic:cNvPicPr>
-                      <a:picLocks noChangeAspect="1" noChangeArrowheads="1"/>
-                    </pic:cNvPicPr>
-                  </pic:nvPicPr>
-                  <pic:blipFill>
-                    <a:blip r:embed="rId13" cstate="print">
-                      <a:extLst>
-                        <a:ext uri="{28A0092B-C50C-407E-A947-70E740481C1C}">
-                          <a14:useLocalDpi xmlns:a14="http://schemas.microsoft.com/office/drawing/2010/main" val="0"/>
-                        </a:ext>
-                      </a:extLst>
-                    </a:blip>
-                    <a:srcRect/>
-                    <a:stretch>
-                      <a:fillRect/>
-                    </a:stretch>
-                  </pic:blipFill>
-                  <pic:spPr bwMode="auto">
-                    <a:xfrm>
-                      <a:off x="0" y="0"/>
-                      <a:ext cx="5731510" cy="3091736"/>
-                    </a:xfrm>
-                    <a:prstGeom prst="rect">
-                      <a:avLst/>
-                    </a:prstGeom>
-                    <a:noFill/>
-                    <a:ln>
-                      <a:noFill/>
-                    </a:ln>
-                  </pic:spPr>
-                </pic:pic>
-              </a:graphicData>
-            </a:graphic>
-          </wp:inline>
-        </w:drawing>
-      </w:r>
-    </w:p>
-    <w:p>
-      <w:pPr>
-        <w:jc w:val="both"/>
-        <w:rPr>
-          <w:lang w:val="en-US"/>
-        </w:rPr>
-      </w:pPr>
-    </w:p>
-    <w:p>
-      <w:pPr>
-        <w:jc w:val="both"/>
-        <w:rPr>
-          <w:lang w:val="en-US"/>
-        </w:rPr>
-      </w:pPr>
-      <w:r>
-        <w:rPr>
-          <w:noProof/>
-        </w:rPr>
-        <w:drawing>
-          <wp:inline distT="0" distB="0" distL="0" distR="0" wp14:anchorId="4CE672E1" wp14:editId="7464D476">
-            <wp:extent cx="5731510" cy="2759616"/>
-            <wp:effectExtent l="0" t="0" r="2540" b="3175"/>
+          <wp:inline distT="0" distB="0" distL="0" distR="0" wp14:anchorId="104E6D74" wp14:editId="53A1980B">
+            <wp:extent cx="5731510" cy="2066925"/>
+            <wp:effectExtent l="0" t="0" r="2540" b="9525"/>
             <wp:docPr id="15" name="Picture 15"/>
             <wp:cNvGraphicFramePr>
               <a:graphicFrameLocks xmlns:a="http://schemas.openxmlformats.org/drawingml/2006/main" noChangeAspect="1"/>
@@ -914,36 +1169,23 @@
               <a:graphicData uri="http://schemas.openxmlformats.org/drawingml/2006/picture">
                 <pic:pic xmlns:pic="http://schemas.openxmlformats.org/drawingml/2006/picture">
                   <pic:nvPicPr>
-                    <pic:cNvPr id="0" name="Picture 29"/>
-                    <pic:cNvPicPr>
-                      <a:picLocks noChangeAspect="1" noChangeArrowheads="1"/>
-                    </pic:cNvPicPr>
+                    <pic:cNvPr id="1" name=""/>
+                    <pic:cNvPicPr/>
                   </pic:nvPicPr>
                   <pic:blipFill>
-                    <a:blip r:embed="rId14">
-                      <a:extLst>
-                        <a:ext uri="{28A0092B-C50C-407E-A947-70E740481C1C}">
-                          <a14:useLocalDpi xmlns:a14="http://schemas.microsoft.com/office/drawing/2010/main" val="0"/>
-                        </a:ext>
-                      </a:extLst>
-                    </a:blip>
-                    <a:srcRect/>
+                    <a:blip r:embed="rId17"/>
                     <a:stretch>
                       <a:fillRect/>
                     </a:stretch>
                   </pic:blipFill>
-                  <pic:spPr bwMode="auto">
+                  <pic:spPr>
                     <a:xfrm>
                       <a:off x="0" y="0"/>
-                      <a:ext cx="5731510" cy="2759616"/>
+                      <a:ext cx="5731510" cy="2066925"/>
                     </a:xfrm>
                     <a:prstGeom prst="rect">
                       <a:avLst/>
                     </a:prstGeom>
-                    <a:noFill/>
-                    <a:ln>
-                      <a:noFill/>
-                    </a:ln>
                   </pic:spPr>
                 </pic:pic>
               </a:graphicData>
@@ -975,60 +1217,11 @@
           <w:lang w:val="en-US"/>
         </w:rPr>
       </w:pPr>
-    </w:p>
-    <w:p>
-      <w:pPr>
-        <w:jc w:val="both"/>
-        <w:rPr>
-          <w:lang w:val="en-US"/>
-        </w:rPr>
-      </w:pPr>
-    </w:p>
-    <w:p>
-      <w:pPr>
-        <w:jc w:val="both"/>
-        <w:rPr>
-          <w:lang w:val="en-US"/>
-        </w:rPr>
-      </w:pPr>
-    </w:p>
-    <w:p>
-      <w:pPr>
-        <w:jc w:val="both"/>
-        <w:rPr>
-          <w:lang w:val="en-US"/>
-        </w:rPr>
-      </w:pPr>
-    </w:p>
-    <w:p>
-      <w:pPr>
-        <w:jc w:val="both"/>
-        <w:rPr>
-          <w:lang w:val="en-US"/>
-        </w:rPr>
-      </w:pPr>
-    </w:p>
-    <w:p>
-      <w:pPr>
-        <w:jc w:val="both"/>
-        <w:rPr>
-          <w:lang w:val="en-US"/>
-        </w:rPr>
-      </w:pPr>
-    </w:p>
-    <w:p>
-      <w:pPr>
-        <w:jc w:val="both"/>
-        <w:rPr>
-          <w:lang w:val="en-US"/>
-        </w:rPr>
-      </w:pPr>
-      <w:r>
-        <w:rPr>
-          <w:lang w:val="en-US"/>
-        </w:rPr>
-        <w:lastRenderedPageBreak/>
-        <w:t>CONTACT</w:t>
+      <w:r>
+        <w:rPr>
+          <w:lang w:val="en-US"/>
+        </w:rPr>
+        <w:t>CONTACT:</w:t>
       </w:r>
     </w:p>
     <w:p>
@@ -1060,7 +1253,7 @@
                     </pic:cNvPicPr>
                   </pic:nvPicPr>
                   <pic:blipFill>
-                    <a:blip r:embed="rId15" cstate="print">
+                    <a:blip r:embed="rId18" cstate="print">
                       <a:extLst>
                         <a:ext uri="{28A0092B-C50C-407E-A947-70E740481C1C}">
                           <a14:useLocalDpi xmlns:a14="http://schemas.microsoft.com/office/drawing/2010/main" val="0"/>
@@ -1107,6 +1300,185 @@
           <w:lang w:val="en-US"/>
         </w:rPr>
       </w:pPr>
+    </w:p>
+    <w:p>
+      <w:pPr>
+        <w:jc w:val="both"/>
+        <w:rPr>
+          <w:lang w:val="en-US"/>
+        </w:rPr>
+      </w:pPr>
+    </w:p>
+    <w:p>
+      <w:pPr>
+        <w:jc w:val="both"/>
+        <w:rPr>
+          <w:lang w:val="en-US"/>
+        </w:rPr>
+      </w:pPr>
+    </w:p>
+    <w:p>
+      <w:pPr>
+        <w:jc w:val="both"/>
+        <w:rPr>
+          <w:lang w:val="en-US"/>
+        </w:rPr>
+      </w:pPr>
+    </w:p>
+    <w:p>
+      <w:pPr>
+        <w:jc w:val="both"/>
+        <w:rPr>
+          <w:lang w:val="en-US"/>
+        </w:rPr>
+      </w:pPr>
+    </w:p>
+    <w:p>
+      <w:pPr>
+        <w:jc w:val="both"/>
+        <w:rPr>
+          <w:lang w:val="en-US"/>
+        </w:rPr>
+      </w:pPr>
+    </w:p>
+    <w:p>
+      <w:pPr>
+        <w:jc w:val="both"/>
+        <w:rPr>
+          <w:lang w:val="en-US"/>
+        </w:rPr>
+      </w:pPr>
+    </w:p>
+    <w:p>
+      <w:pPr>
+        <w:jc w:val="both"/>
+        <w:rPr>
+          <w:lang w:val="en-US"/>
+        </w:rPr>
+      </w:pPr>
+    </w:p>
+    <w:p>
+      <w:pPr>
+        <w:jc w:val="both"/>
+        <w:rPr>
+          <w:lang w:val="en-US"/>
+        </w:rPr>
+      </w:pPr>
+    </w:p>
+    <w:p>
+      <w:pPr>
+        <w:jc w:val="both"/>
+        <w:rPr>
+          <w:lang w:val="en-US"/>
+        </w:rPr>
+      </w:pPr>
+      <w:r>
+        <w:rPr>
+          <w:lang w:val="en-US"/>
+        </w:rPr>
+        <w:lastRenderedPageBreak/>
+        <w:t>Template used</w:t>
+      </w:r>
+      <w:r>
+        <w:rPr>
+          <w:lang w:val="en-US"/>
+        </w:rPr>
+        <w:t xml:space="preserve"> for Book Pages</w:t>
+      </w:r>
+      <w:r>
+        <w:rPr>
+          <w:lang w:val="en-US"/>
+        </w:rPr>
+        <w:t>:</w:t>
+      </w:r>
+    </w:p>
+    <w:p>
+      <w:pPr>
+        <w:jc w:val="both"/>
+        <w:rPr>
+          <w:lang w:val="en-US"/>
+        </w:rPr>
+      </w:pPr>
+    </w:p>
+    <w:p>
+      <w:pPr>
+        <w:jc w:val="both"/>
+        <w:rPr>
+          <w:lang w:val="en-US"/>
+        </w:rPr>
+      </w:pPr>
+    </w:p>
+    <w:p>
+      <w:pPr>
+        <w:jc w:val="both"/>
+        <w:rPr>
+          <w:lang w:val="en-US"/>
+        </w:rPr>
+      </w:pPr>
+    </w:p>
+    <w:p>
+      <w:pPr>
+        <w:jc w:val="both"/>
+        <w:rPr>
+          <w:lang w:val="en-US"/>
+        </w:rPr>
+      </w:pPr>
+      <w:r>
+        <w:rPr>
+          <w:noProof/>
+        </w:rPr>
+        <w:drawing>
+          <wp:inline distT="0" distB="0" distL="0" distR="0" wp14:anchorId="104FECC3" wp14:editId="0A0EAA67">
+            <wp:extent cx="5731510" cy="2341880"/>
+            <wp:effectExtent l="0" t="0" r="2540" b="1270"/>
+            <wp:docPr id="10" name="Picture 10"/>
+            <wp:cNvGraphicFramePr>
+              <a:graphicFrameLocks xmlns:a="http://schemas.openxmlformats.org/drawingml/2006/main" noChangeAspect="1"/>
+            </wp:cNvGraphicFramePr>
+            <a:graphic xmlns:a="http://schemas.openxmlformats.org/drawingml/2006/main">
+              <a:graphicData uri="http://schemas.openxmlformats.org/drawingml/2006/picture">
+                <pic:pic xmlns:pic="http://schemas.openxmlformats.org/drawingml/2006/picture">
+                  <pic:nvPicPr>
+                    <pic:cNvPr id="1" name=""/>
+                    <pic:cNvPicPr/>
+                  </pic:nvPicPr>
+                  <pic:blipFill>
+                    <a:blip r:embed="rId19"/>
+                    <a:stretch>
+                      <a:fillRect/>
+                    </a:stretch>
+                  </pic:blipFill>
+                  <pic:spPr>
+                    <a:xfrm>
+                      <a:off x="0" y="0"/>
+                      <a:ext cx="5731510" cy="2341880"/>
+                    </a:xfrm>
+                    <a:prstGeom prst="rect">
+                      <a:avLst/>
+                    </a:prstGeom>
+                  </pic:spPr>
+                </pic:pic>
+              </a:graphicData>
+            </a:graphic>
+          </wp:inline>
+        </w:drawing>
+      </w:r>
+    </w:p>
+    <w:p>
+      <w:pPr>
+        <w:jc w:val="both"/>
+        <w:rPr>
+          <w:lang w:val="en-US"/>
+        </w:rPr>
+      </w:pPr>
+    </w:p>
+    <w:p>
+      <w:pPr>
+        <w:jc w:val="both"/>
+        <w:rPr>
+          <w:lang w:val="en-US"/>
+        </w:rPr>
+      </w:pPr>
       <w:r>
         <w:rPr>
           <w:lang w:val="en-US"/>
@@ -1143,7 +1515,7 @@
                     </pic:cNvPicPr>
                   </pic:nvPicPr>
                   <pic:blipFill>
-                    <a:blip r:embed="rId16">
+                    <a:blip r:embed="rId20">
                       <a:extLst>
                         <a:ext uri="{28A0092B-C50C-407E-A947-70E740481C1C}">
                           <a14:useLocalDpi xmlns:a14="http://schemas.microsoft.com/office/drawing/2010/main" val="0"/>
@@ -1230,117 +1602,58 @@
           <w:lang w:val="en-US"/>
         </w:rPr>
       </w:pPr>
-    </w:p>
-    <w:p>
-      <w:pPr>
-        <w:jc w:val="both"/>
-        <w:rPr>
-          <w:lang w:val="en-US"/>
-        </w:rPr>
-      </w:pPr>
       <w:r>
         <w:rPr>
           <w:lang w:val="en-US"/>
         </w:rPr>
         <w:lastRenderedPageBreak/>
-        <w:t>CSS(OTHERS)</w:t>
-      </w:r>
-    </w:p>
-    <w:p>
-      <w:pPr>
-        <w:jc w:val="both"/>
-        <w:rPr>
-          <w:lang w:val="en-US"/>
-        </w:rPr>
-      </w:pPr>
-      <w:r>
-        <w:rPr>
-          <w:lang w:val="en-US"/>
-        </w:rPr>
-        <w:t>CONTACT.CSS</w:t>
-      </w:r>
-    </w:p>
-    <w:p>
-      <w:pPr>
-        <w:jc w:val="both"/>
-        <w:rPr>
-          <w:lang w:val="en-US"/>
-        </w:rPr>
-      </w:pPr>
-      <w:r>
-        <w:rPr>
-          <w:noProof/>
-        </w:rPr>
-        <w:drawing>
-          <wp:inline distT="0" distB="0" distL="0" distR="0" wp14:anchorId="5D5E81B9" wp14:editId="16AE2E36">
-            <wp:extent cx="4556760" cy="2857500"/>
-            <wp:effectExtent l="0" t="0" r="0" b="0"/>
-            <wp:docPr id="18" name="Picture 18"/>
-            <wp:cNvGraphicFramePr>
-              <a:graphicFrameLocks xmlns:a="http://schemas.openxmlformats.org/drawingml/2006/main" noChangeAspect="1"/>
-            </wp:cNvGraphicFramePr>
-            <a:graphic xmlns:a="http://schemas.openxmlformats.org/drawingml/2006/main">
-              <a:graphicData uri="http://schemas.openxmlformats.org/drawingml/2006/picture">
-                <pic:pic xmlns:pic="http://schemas.openxmlformats.org/drawingml/2006/picture">
-                  <pic:nvPicPr>
-                    <pic:cNvPr id="0" name="Picture 35"/>
-                    <pic:cNvPicPr>
-                      <a:picLocks noChangeAspect="1" noChangeArrowheads="1"/>
-                    </pic:cNvPicPr>
-                  </pic:nvPicPr>
-                  <pic:blipFill>
-                    <a:blip r:embed="rId17">
-                      <a:extLst>
-                        <a:ext uri="{28A0092B-C50C-407E-A947-70E740481C1C}">
-                          <a14:useLocalDpi xmlns:a14="http://schemas.microsoft.com/office/drawing/2010/main" val="0"/>
-                        </a:ext>
-                      </a:extLst>
-                    </a:blip>
-                    <a:srcRect/>
-                    <a:stretch>
-                      <a:fillRect/>
-                    </a:stretch>
-                  </pic:blipFill>
-                  <pic:spPr bwMode="auto">
-                    <a:xfrm>
-                      <a:off x="0" y="0"/>
-                      <a:ext cx="4556760" cy="2857500"/>
-                    </a:xfrm>
-                    <a:prstGeom prst="rect">
-                      <a:avLst/>
-                    </a:prstGeom>
-                    <a:noFill/>
-                    <a:ln>
-                      <a:noFill/>
-                    </a:ln>
-                  </pic:spPr>
-                </pic:pic>
-              </a:graphicData>
-            </a:graphic>
-          </wp:inline>
-        </w:drawing>
-      </w:r>
-    </w:p>
-    <w:p>
-      <w:pPr>
-        <w:jc w:val="both"/>
-        <w:rPr>
-          <w:lang w:val="en-US"/>
-        </w:rPr>
-      </w:pPr>
-    </w:p>
-    <w:p>
-      <w:pPr>
-        <w:jc w:val="both"/>
-        <w:rPr>
-          <w:lang w:val="en-US"/>
-        </w:rPr>
-      </w:pPr>
-      <w:r>
-        <w:rPr>
-          <w:lang w:val="en-US"/>
-        </w:rPr>
         <w:t xml:space="preserve">CLIENT LIBS: </w:t>
+      </w:r>
+      <w:r>
+        <w:rPr>
+          <w:lang w:val="en-US"/>
+        </w:rPr>
+        <w:t>(</w:t>
+      </w:r>
+      <w:proofErr w:type="spellStart"/>
+      <w:r>
+        <w:rPr>
+          <w:lang w:val="en-US"/>
+        </w:rPr>
+        <w:t>css</w:t>
+      </w:r>
+      <w:proofErr w:type="spellEnd"/>
+      <w:r>
+        <w:rPr>
+          <w:lang w:val="en-US"/>
+        </w:rPr>
+        <w:t xml:space="preserve"> an</w:t>
+      </w:r>
+      <w:r>
+        <w:rPr>
+          <w:lang w:val="en-US"/>
+        </w:rPr>
+        <w:t>d</w:t>
+      </w:r>
+      <w:r>
+        <w:rPr>
+          <w:lang w:val="en-US"/>
+        </w:rPr>
+        <w:t xml:space="preserve"> </w:t>
+      </w:r>
+      <w:proofErr w:type="spellStart"/>
+      <w:r>
+        <w:rPr>
+          <w:lang w:val="en-US"/>
+        </w:rPr>
+        <w:t>js</w:t>
+      </w:r>
+      <w:proofErr w:type="spellEnd"/>
+      <w:r>
+        <w:rPr>
+          <w:lang w:val="en-US"/>
+        </w:rPr>
+        <w:t>)</w:t>
       </w:r>
     </w:p>
     <w:p>
@@ -1372,7 +1685,7 @@
                     </pic:cNvPicPr>
                   </pic:nvPicPr>
                   <pic:blipFill>
-                    <a:blip r:embed="rId18">
+                    <a:blip r:embed="rId21">
                       <a:extLst>
                         <a:ext uri="{28A0092B-C50C-407E-A947-70E740481C1C}">
                           <a14:useLocalDpi xmlns:a14="http://schemas.microsoft.com/office/drawing/2010/main" val="0"/>
@@ -1403,8 +1716,6 @@
           </wp:inline>
         </w:drawing>
       </w:r>
-      <w:bookmarkStart w:id="0" w:name="_GoBack"/>
-      <w:bookmarkEnd w:id="0"/>
     </w:p>
     <w:sectPr>
       <w:pgSz w:w="11906" w:h="16838"/>
@@ -1414,6 +1725,56 @@
     </w:sectPr>
   </w:body>
 </w:document>
+</file>
+
+<file path=word/endnotes.xml><?xml version="1.0" encoding="utf-8"?>
+<w:endnotes xmlns:wpc="http://schemas.microsoft.com/office/word/2010/wordprocessingCanvas" xmlns:cx="http://schemas.microsoft.com/office/drawing/2014/chartex" xmlns:cx1="http://schemas.microsoft.com/office/drawing/2015/9/8/chartex" xmlns:cx2="http://schemas.microsoft.com/office/drawing/2015/10/21/chartex" xmlns:cx3="http://schemas.microsoft.com/office/drawing/2016/5/9/chartex" xmlns:cx4="http://schemas.microsoft.com/office/drawing/2016/5/10/chartex" xmlns:cx5="http://schemas.microsoft.com/office/drawing/2016/5/11/chartex" xmlns:cx6="http://schemas.microsoft.com/office/drawing/2016/5/12/chartex" xmlns:cx7="http://schemas.microsoft.com/office/drawing/2016/5/13/chartex" xmlns:cx8="http://schemas.microsoft.com/office/drawing/2016/5/14/chartex" xmlns:mc="http://schemas.openxmlformats.org/markup-compatibility/2006" xmlns:aink="http://schemas.microsoft.com/office/drawing/2016/ink" xmlns:am3d="http://schemas.microsoft.com/office/drawing/2017/model3d" xmlns:o="urn:schemas-microsoft-com:office:office" xmlns:r="http://schemas.openxmlformats.org/officeDocument/2006/relationships" xmlns:m="http://schemas.openxmlformats.org/officeDocument/2006/math" xmlns:v="urn:schemas-microsoft-com:vml" xmlns:wp14="http://schemas.microsoft.com/office/word/2010/wordprocessingDrawing" xmlns:wp="http://schemas.openxmlformats.org/drawingml/2006/wordprocessingDrawing" xmlns:w10="urn:schemas-microsoft-com:office:word" xmlns:w="http://schemas.openxmlformats.org/wordprocessingml/2006/main" xmlns:w14="http://schemas.microsoft.com/office/word/2010/wordml" xmlns:w15="http://schemas.microsoft.com/office/word/2012/wordml" xmlns:w16cid="http://schemas.microsoft.com/office/word/2016/wordml/cid" xmlns:w16se="http://schemas.microsoft.com/office/word/2015/wordml/symex" xmlns:wpg="http://schemas.microsoft.com/office/word/2010/wordprocessingGroup" xmlns:wpi="http://schemas.microsoft.com/office/word/2010/wordprocessingInk" xmlns:wne="http://schemas.microsoft.com/office/word/2006/wordml" xmlns:wps="http://schemas.microsoft.com/office/word/2010/wordprocessingShape" mc:Ignorable="w14 w15 w16se w16cid wp14">
+  <w:endnote w:type="separator" w:id="-1">
+    <w:p>
+      <w:pPr>
+        <w:spacing w:after="0" w:line="240" w:lineRule="auto"/>
+      </w:pPr>
+      <w:r>
+        <w:separator/>
+      </w:r>
+    </w:p>
+  </w:endnote>
+  <w:endnote w:type="continuationSeparator" w:id="0">
+    <w:p>
+      <w:pPr>
+        <w:spacing w:after="0" w:line="240" w:lineRule="auto"/>
+      </w:pPr>
+      <w:r>
+        <w:continuationSeparator/>
+      </w:r>
+    </w:p>
+  </w:endnote>
+</w:endnotes>
+</file>
+
+<file path=word/footnotes.xml><?xml version="1.0" encoding="utf-8"?>
+<w:footnotes xmlns:wpc="http://schemas.microsoft.com/office/word/2010/wordprocessingCanvas" xmlns:cx="http://schemas.microsoft.com/office/drawing/2014/chartex" xmlns:cx1="http://schemas.microsoft.com/office/drawing/2015/9/8/chartex" xmlns:cx2="http://schemas.microsoft.com/office/drawing/2015/10/21/chartex" xmlns:cx3="http://schemas.microsoft.com/office/drawing/2016/5/9/chartex" xmlns:cx4="http://schemas.microsoft.com/office/drawing/2016/5/10/chartex" xmlns:cx5="http://schemas.microsoft.com/office/drawing/2016/5/11/chartex" xmlns:cx6="http://schemas.microsoft.com/office/drawing/2016/5/12/chartex" xmlns:cx7="http://schemas.microsoft.com/office/drawing/2016/5/13/chartex" xmlns:cx8="http://schemas.microsoft.com/office/drawing/2016/5/14/chartex" xmlns:mc="http://schemas.openxmlformats.org/markup-compatibility/2006" xmlns:aink="http://schemas.microsoft.com/office/drawing/2016/ink" xmlns:am3d="http://schemas.microsoft.com/office/drawing/2017/model3d" xmlns:o="urn:schemas-microsoft-com:office:office" xmlns:r="http://schemas.openxmlformats.org/officeDocument/2006/relationships" xmlns:m="http://schemas.openxmlformats.org/officeDocument/2006/math" xmlns:v="urn:schemas-microsoft-com:vml" xmlns:wp14="http://schemas.microsoft.com/office/word/2010/wordprocessingDrawing" xmlns:wp="http://schemas.openxmlformats.org/drawingml/2006/wordprocessingDrawing" xmlns:w10="urn:schemas-microsoft-com:office:word" xmlns:w="http://schemas.openxmlformats.org/wordprocessingml/2006/main" xmlns:w14="http://schemas.microsoft.com/office/word/2010/wordml" xmlns:w15="http://schemas.microsoft.com/office/word/2012/wordml" xmlns:w16cid="http://schemas.microsoft.com/office/word/2016/wordml/cid" xmlns:w16se="http://schemas.microsoft.com/office/word/2015/wordml/symex" xmlns:wpg="http://schemas.microsoft.com/office/word/2010/wordprocessingGroup" xmlns:wpi="http://schemas.microsoft.com/office/word/2010/wordprocessingInk" xmlns:wne="http://schemas.microsoft.com/office/word/2006/wordml" xmlns:wps="http://schemas.microsoft.com/office/word/2010/wordprocessingShape" mc:Ignorable="w14 w15 w16se w16cid wp14">
+  <w:footnote w:type="separator" w:id="-1">
+    <w:p>
+      <w:pPr>
+        <w:spacing w:after="0" w:line="240" w:lineRule="auto"/>
+      </w:pPr>
+      <w:r>
+        <w:separator/>
+      </w:r>
+    </w:p>
+  </w:footnote>
+  <w:footnote w:type="continuationSeparator" w:id="0">
+    <w:p>
+      <w:pPr>
+        <w:spacing w:after="0" w:line="240" w:lineRule="auto"/>
+      </w:pPr>
+      <w:r>
+        <w:continuationSeparator/>
+      </w:r>
+    </w:p>
+  </w:footnote>
+</w:footnotes>
 </file>
 
 <file path=word/styles.xml><?xml version="1.0" encoding="utf-8"?>
@@ -1841,6 +2202,50 @@
     <w:semiHidden/>
     <w:unhideWhenUsed/>
   </w:style>
+  <w:style w:type="paragraph" w:styleId="Header">
+    <w:name w:val="header"/>
+    <w:basedOn w:val="Normal"/>
+    <w:link w:val="HeaderChar"/>
+    <w:uiPriority w:val="99"/>
+    <w:unhideWhenUsed/>
+    <w:rsid w:val="008C7C44"/>
+    <w:pPr>
+      <w:tabs>
+        <w:tab w:val="center" w:pos="4513"/>
+        <w:tab w:val="right" w:pos="9026"/>
+      </w:tabs>
+      <w:spacing w:after="0" w:line="240" w:lineRule="auto"/>
+    </w:pPr>
+  </w:style>
+  <w:style w:type="character" w:customStyle="1" w:styleId="HeaderChar">
+    <w:name w:val="Header Char"/>
+    <w:basedOn w:val="DefaultParagraphFont"/>
+    <w:link w:val="Header"/>
+    <w:uiPriority w:val="99"/>
+    <w:rsid w:val="008C7C44"/>
+  </w:style>
+  <w:style w:type="paragraph" w:styleId="Footer">
+    <w:name w:val="footer"/>
+    <w:basedOn w:val="Normal"/>
+    <w:link w:val="FooterChar"/>
+    <w:uiPriority w:val="99"/>
+    <w:unhideWhenUsed/>
+    <w:rsid w:val="008C7C44"/>
+    <w:pPr>
+      <w:tabs>
+        <w:tab w:val="center" w:pos="4513"/>
+        <w:tab w:val="right" w:pos="9026"/>
+      </w:tabs>
+      <w:spacing w:after="0" w:line="240" w:lineRule="auto"/>
+    </w:pPr>
+  </w:style>
+  <w:style w:type="character" w:customStyle="1" w:styleId="FooterChar">
+    <w:name w:val="Footer Char"/>
+    <w:basedOn w:val="DefaultParagraphFont"/>
+    <w:link w:val="Footer"/>
+    <w:uiPriority w:val="99"/>
+    <w:rsid w:val="008C7C44"/>
+  </w:style>
 </w:styles>
 </file>
 
